--- a/JOCELYN/03 PLAN DE APRENDIZAJE DE PRACTICAS LABORALES ROTATIVAS.docx
+++ b/JOCELYN/03 PLAN DE APRENDIZAJE DE PRACTICAS LABORALES ROTATIVAS.docx
@@ -1,6 +1,6 @@
 
 <file path=word/document.xml><?xml version="1.0" encoding="utf-8"?>
-<w:document xmlns:wpc="http://schemas.microsoft.com/office/word/2010/wordprocessingCanvas" xmlns:cx="http://schemas.microsoft.com/office/drawing/2014/chartex" xmlns:cx1="http://schemas.microsoft.com/office/drawing/2015/9/8/chartex" xmlns:cx2="http://schemas.microsoft.com/office/drawing/2015/10/21/chartex" xmlns:cx3="http://schemas.microsoft.com/office/drawing/2016/5/9/chartex" xmlns:cx4="http://schemas.microsoft.com/office/drawing/2016/5/10/chartex" xmlns:cx5="http://schemas.microsoft.com/office/drawing/2016/5/11/chartex" xmlns:cx6="http://schemas.microsoft.com/office/drawing/2016/5/12/chartex" xmlns:cx7="http://schemas.microsoft.com/office/drawing/2016/5/13/chartex" xmlns:cx8="http://schemas.microsoft.com/office/drawing/2016/5/14/chartex" xmlns:mc="http://schemas.openxmlformats.org/markup-compatibility/2006" xmlns:aink="http://schemas.microsoft.com/office/drawing/2016/ink" xmlns:am3d="http://schemas.microsoft.com/office/drawing/2017/model3d" xmlns:o="urn:schemas-microsoft-com:office:office" xmlns:r="http://schemas.openxmlformats.org/officeDocument/2006/relationships" xmlns:m="http://schemas.openxmlformats.org/officeDocument/2006/math" xmlns:v="urn:schemas-microsoft-com:vml" xmlns:wp14="http://schemas.microsoft.com/office/word/2010/wordprocessingDrawing" xmlns:wp="http://schemas.openxmlformats.org/drawingml/2006/wordprocessingDrawing" xmlns:w10="urn:schemas-microsoft-com:office:word" xmlns:w="http://schemas.openxmlformats.org/wordprocessingml/2006/main" xmlns:w14="http://schemas.microsoft.com/office/word/2010/wordml" xmlns:w15="http://schemas.microsoft.com/office/word/2012/wordml" xmlns:w16cex="http://schemas.microsoft.com/office/word/2018/wordml/cex" xmlns:w16cid="http://schemas.microsoft.com/office/word/2016/wordml/cid" xmlns:w16="http://schemas.microsoft.com/office/word/2018/wordml" xmlns:w16sdtdh="http://schemas.microsoft.com/office/word/2020/wordml/sdtdatahash" xmlns:w16se="http://schemas.microsoft.com/office/word/2015/wordml/symex" xmlns:wpg="http://schemas.microsoft.com/office/word/2010/wordprocessingGroup" xmlns:wpi="http://schemas.microsoft.com/office/word/2010/wordprocessingInk" xmlns:wne="http://schemas.microsoft.com/office/word/2006/wordml" xmlns:wps="http://schemas.microsoft.com/office/word/2010/wordprocessingShape" mc:Ignorable="w14 w15 w16se w16cid w16 w16cex w16sdtdh wp14">
+<w:document xmlns:wpc="http://schemas.microsoft.com/office/word/2010/wordprocessingCanvas" xmlns:cx="http://schemas.microsoft.com/office/drawing/2014/chartex" xmlns:cx1="http://schemas.microsoft.com/office/drawing/2015/9/8/chartex" xmlns:cx2="http://schemas.microsoft.com/office/drawing/2015/10/21/chartex" xmlns:cx3="http://schemas.microsoft.com/office/drawing/2016/5/9/chartex" xmlns:cx4="http://schemas.microsoft.com/office/drawing/2016/5/10/chartex" xmlns:cx5="http://schemas.microsoft.com/office/drawing/2016/5/11/chartex" xmlns:cx6="http://schemas.microsoft.com/office/drawing/2016/5/12/chartex" xmlns:cx7="http://schemas.microsoft.com/office/drawing/2016/5/13/chartex" xmlns:cx8="http://schemas.microsoft.com/office/drawing/2016/5/14/chartex" xmlns:mc="http://schemas.openxmlformats.org/markup-compatibility/2006" xmlns:aink="http://schemas.microsoft.com/office/drawing/2016/ink" xmlns:am3d="http://schemas.microsoft.com/office/drawing/2017/model3d" xmlns:o="urn:schemas-microsoft-com:office:office" xmlns:oel="http://schemas.microsoft.com/office/2019/extlst" xmlns:r="http://schemas.openxmlformats.org/officeDocument/2006/relationships" xmlns:m="http://schemas.openxmlformats.org/officeDocument/2006/math" xmlns:v="urn:schemas-microsoft-com:vml" xmlns:wp14="http://schemas.microsoft.com/office/word/2010/wordprocessingDrawing" xmlns:wp="http://schemas.openxmlformats.org/drawingml/2006/wordprocessingDrawing" xmlns:w10="urn:schemas-microsoft-com:office:word" xmlns:w="http://schemas.openxmlformats.org/wordprocessingml/2006/main" xmlns:w14="http://schemas.microsoft.com/office/word/2010/wordml" xmlns:w15="http://schemas.microsoft.com/office/word/2012/wordml" xmlns:w16cex="http://schemas.microsoft.com/office/word/2018/wordml/cex" xmlns:w16cid="http://schemas.microsoft.com/office/word/2016/wordml/cid" xmlns:w16="http://schemas.microsoft.com/office/word/2018/wordml" xmlns:w16du="http://schemas.microsoft.com/office/word/2023/wordml/word16du" xmlns:w16sdtdh="http://schemas.microsoft.com/office/word/2020/wordml/sdtdatahash" xmlns:w16sdtfl="http://schemas.microsoft.com/office/word/2024/wordml/sdtformatlock" xmlns:w16se="http://schemas.microsoft.com/office/word/2015/wordml/symex" xmlns:wpg="http://schemas.microsoft.com/office/word/2010/wordprocessingGroup" xmlns:wpi="http://schemas.microsoft.com/office/word/2010/wordprocessingInk" xmlns:wne="http://schemas.microsoft.com/office/word/2006/wordml" xmlns:wps="http://schemas.microsoft.com/office/word/2010/wordprocessingShape" mc:Ignorable="w14 w15 w16se w16cid w16 w16cex w16sdtdh w16sdtfl w16du wp14">
   <w:body>
     <w:p>
       <w:pPr>
@@ -1094,74 +1094,103 @@
                 <w:sz w:val="16"/>
                 <w:szCs w:val="16"/>
               </w:rPr>
-              <w:t xml:space="preserve"> Desarrollo de Software</w:t>
-            </w:r>
-          </w:p>
-        </w:tc>
-        <w:tc>
-          <w:tcPr>
-            <w:tcW w:w="1272" w:type="dxa"/>
-          </w:tcPr>
-          <w:p>
-            <w:pPr>
-              <w:jc w:val="both"/>
-              <w:rPr>
+              <w:t xml:space="preserve"> </w:t>
+            </w:r>
+            <w:r>
+              <w:rPr>
+                <w:b/>
                 <w:sz w:val="16"/>
                 <w:szCs w:val="16"/>
               </w:rPr>
-            </w:pPr>
-            <w:r>
+              <w:t>POO</w:t>
+            </w:r>
+          </w:p>
+        </w:tc>
+        <w:tc>
+          <w:tcPr>
+            <w:tcW w:w="1272" w:type="dxa"/>
+          </w:tcPr>
+          <w:p>
+            <w:pPr>
               <w:rPr>
                 <w:sz w:val="16"/>
                 <w:szCs w:val="16"/>
               </w:rPr>
-              <w:t>Plan:</w:t>
-            </w:r>
-          </w:p>
-        </w:tc>
-        <w:tc>
-          <w:tcPr>
-            <w:tcW w:w="847" w:type="dxa"/>
-          </w:tcPr>
-          <w:p>
-            <w:pPr>
-              <w:jc w:val="both"/>
-              <w:rPr>
-                <w:b/>
+            </w:pPr>
+            <w:r>
+              <w:rPr>
                 <w:sz w:val="16"/>
                 <w:szCs w:val="16"/>
               </w:rPr>
-            </w:pPr>
-            <w:r>
+              <w:t>Plan: Desarrollo de sistema institucional de asistencia</w:t>
+            </w:r>
+          </w:p>
+        </w:tc>
+        <w:tc>
+          <w:tcPr>
+            <w:tcW w:w="847" w:type="dxa"/>
+          </w:tcPr>
+          <w:p>
+            <w:pPr>
+              <w:jc w:val="both"/>
               <w:rPr>
                 <w:b/>
                 <w:sz w:val="16"/>
                 <w:szCs w:val="16"/>
               </w:rPr>
-              <w:t>Programa:</w:t>
-            </w:r>
-          </w:p>
-        </w:tc>
-        <w:tc>
-          <w:tcPr>
-            <w:tcW w:w="1661" w:type="dxa"/>
-          </w:tcPr>
-          <w:p>
-            <w:pPr>
-              <w:jc w:val="both"/>
+            </w:pPr>
+            <w:r>
               <w:rPr>
                 <w:b/>
                 <w:sz w:val="16"/>
                 <w:szCs w:val="16"/>
               </w:rPr>
-            </w:pPr>
+              <w:t>Programa:</w:t>
+            </w:r>
+            <w:r>
+              <w:t xml:space="preserve"> </w:t>
+            </w:r>
             <w:r>
               <w:rPr>
                 <w:b/>
                 <w:sz w:val="16"/>
                 <w:szCs w:val="16"/>
               </w:rPr>
+              <w:t>PRACTICAS ISTAE 2025</w:t>
+            </w:r>
+          </w:p>
+        </w:tc>
+        <w:tc>
+          <w:tcPr>
+            <w:tcW w:w="1661" w:type="dxa"/>
+          </w:tcPr>
+          <w:p>
+            <w:pPr>
+              <w:jc w:val="both"/>
+              <w:rPr>
+                <w:b/>
+                <w:sz w:val="16"/>
+                <w:szCs w:val="16"/>
+              </w:rPr>
+            </w:pPr>
+            <w:r>
+              <w:rPr>
+                <w:b/>
+                <w:sz w:val="16"/>
+                <w:szCs w:val="16"/>
+              </w:rPr>
               <w:t>Proyecto:</w:t>
+            </w:r>
+            <w:r>
+              <w:t xml:space="preserve"> </w:t>
+            </w:r>
+            <w:r>
+              <w:rPr>
+                <w:b/>
+                <w:sz w:val="16"/>
+                <w:szCs w:val="16"/>
+              </w:rPr>
+              <w:t>VICARIATO ESMERALDAS</w:t>
             </w:r>
           </w:p>
         </w:tc>
@@ -2376,6 +2405,7 @@
                 <w:rFonts w:ascii="Arial" w:eastAsia="Arial" w:hAnsi="Arial" w:cs="Arial"/>
                 <w:bCs/>
               </w:rPr>
+              <w:lastRenderedPageBreak/>
               <w:t>Ing. Marcos Valdez</w:t>
             </w:r>
           </w:p>
@@ -2682,7 +2712,15 @@
               <w:t>Área asignada:</w:t>
             </w:r>
             <w:r>
-              <w:t xml:space="preserve"> Departamento de TIC de la Unidad Educativa “10 de Agosto”</w:t>
+              <w:t xml:space="preserve"> Departamento de TIC de la Unidad Educativa “10 de </w:t>
+            </w:r>
+            <w:proofErr w:type="gramStart"/>
+            <w:r>
+              <w:t>Agosto</w:t>
+            </w:r>
+            <w:proofErr w:type="gramEnd"/>
+            <w:r>
+              <w:t>”</w:t>
             </w:r>
           </w:p>
         </w:tc>
@@ -4003,12 +4041,21 @@
               </w:rPr>
               <w:t xml:space="preserve">      </w:t>
             </w:r>
+            <w:proofErr w:type="spellStart"/>
             <w:r>
               <w:rPr>
                 <w:rFonts w:asciiTheme="minorHAnsi" w:eastAsia="Mongolian Baiti" w:hAnsiTheme="minorHAnsi" w:cstheme="minorHAnsi"/>
                 <w:b/>
               </w:rPr>
-              <w:t>Msg. Jhonatan Arana</w:t>
+              <w:t>Msg</w:t>
+            </w:r>
+            <w:proofErr w:type="spellEnd"/>
+            <w:r>
+              <w:rPr>
+                <w:rFonts w:asciiTheme="minorHAnsi" w:eastAsia="Mongolian Baiti" w:hAnsiTheme="minorHAnsi" w:cstheme="minorHAnsi"/>
+                <w:b/>
+              </w:rPr>
+              <w:t>. Jhonatan Arana</w:t>
             </w:r>
             <w:r>
               <w:rPr>
@@ -4111,7 +4158,7 @@
 </file>
 
 <file path=word/endnotes.xml><?xml version="1.0" encoding="utf-8"?>
-<w:endnotes xmlns:wpc="http://schemas.microsoft.com/office/word/2010/wordprocessingCanvas" xmlns:cx="http://schemas.microsoft.com/office/drawing/2014/chartex" xmlns:cx1="http://schemas.microsoft.com/office/drawing/2015/9/8/chartex" xmlns:cx2="http://schemas.microsoft.com/office/drawing/2015/10/21/chartex" xmlns:cx3="http://schemas.microsoft.com/office/drawing/2016/5/9/chartex" xmlns:cx4="http://schemas.microsoft.com/office/drawing/2016/5/10/chartex" xmlns:cx5="http://schemas.microsoft.com/office/drawing/2016/5/11/chartex" xmlns:cx6="http://schemas.microsoft.com/office/drawing/2016/5/12/chartex" xmlns:cx7="http://schemas.microsoft.com/office/drawing/2016/5/13/chartex" xmlns:cx8="http://schemas.microsoft.com/office/drawing/2016/5/14/chartex" xmlns:mc="http://schemas.openxmlformats.org/markup-compatibility/2006" xmlns:aink="http://schemas.microsoft.com/office/drawing/2016/ink" xmlns:am3d="http://schemas.microsoft.com/office/drawing/2017/model3d" xmlns:o="urn:schemas-microsoft-com:office:office" xmlns:r="http://schemas.openxmlformats.org/officeDocument/2006/relationships" xmlns:m="http://schemas.openxmlformats.org/officeDocument/2006/math" xmlns:v="urn:schemas-microsoft-com:vml" xmlns:wp14="http://schemas.microsoft.com/office/word/2010/wordprocessingDrawing" xmlns:wp="http://schemas.openxmlformats.org/drawingml/2006/wordprocessingDrawing" xmlns:w10="urn:schemas-microsoft-com:office:word" xmlns:w="http://schemas.openxmlformats.org/wordprocessingml/2006/main" xmlns:w14="http://schemas.microsoft.com/office/word/2010/wordml" xmlns:w15="http://schemas.microsoft.com/office/word/2012/wordml" xmlns:w16cex="http://schemas.microsoft.com/office/word/2018/wordml/cex" xmlns:w16cid="http://schemas.microsoft.com/office/word/2016/wordml/cid" xmlns:w16="http://schemas.microsoft.com/office/word/2018/wordml" xmlns:w16sdtdh="http://schemas.microsoft.com/office/word/2020/wordml/sdtdatahash" xmlns:w16se="http://schemas.microsoft.com/office/word/2015/wordml/symex" xmlns:wpg="http://schemas.microsoft.com/office/word/2010/wordprocessingGroup" xmlns:wpi="http://schemas.microsoft.com/office/word/2010/wordprocessingInk" xmlns:wne="http://schemas.microsoft.com/office/word/2006/wordml" xmlns:wps="http://schemas.microsoft.com/office/word/2010/wordprocessingShape" mc:Ignorable="w14 w15 w16se w16cid w16 w16cex w16sdtdh wp14">
+<w:endnotes xmlns:wpc="http://schemas.microsoft.com/office/word/2010/wordprocessingCanvas" xmlns:cx="http://schemas.microsoft.com/office/drawing/2014/chartex" xmlns:cx1="http://schemas.microsoft.com/office/drawing/2015/9/8/chartex" xmlns:cx2="http://schemas.microsoft.com/office/drawing/2015/10/21/chartex" xmlns:cx3="http://schemas.microsoft.com/office/drawing/2016/5/9/chartex" xmlns:cx4="http://schemas.microsoft.com/office/drawing/2016/5/10/chartex" xmlns:cx5="http://schemas.microsoft.com/office/drawing/2016/5/11/chartex" xmlns:cx6="http://schemas.microsoft.com/office/drawing/2016/5/12/chartex" xmlns:cx7="http://schemas.microsoft.com/office/drawing/2016/5/13/chartex" xmlns:cx8="http://schemas.microsoft.com/office/drawing/2016/5/14/chartex" xmlns:mc="http://schemas.openxmlformats.org/markup-compatibility/2006" xmlns:aink="http://schemas.microsoft.com/office/drawing/2016/ink" xmlns:am3d="http://schemas.microsoft.com/office/drawing/2017/model3d" xmlns:o="urn:schemas-microsoft-com:office:office" xmlns:oel="http://schemas.microsoft.com/office/2019/extlst" xmlns:r="http://schemas.openxmlformats.org/officeDocument/2006/relationships" xmlns:m="http://schemas.openxmlformats.org/officeDocument/2006/math" xmlns:v="urn:schemas-microsoft-com:vml" xmlns:wp14="http://schemas.microsoft.com/office/word/2010/wordprocessingDrawing" xmlns:wp="http://schemas.openxmlformats.org/drawingml/2006/wordprocessingDrawing" xmlns:w10="urn:schemas-microsoft-com:office:word" xmlns:w="http://schemas.openxmlformats.org/wordprocessingml/2006/main" xmlns:w14="http://schemas.microsoft.com/office/word/2010/wordml" xmlns:w15="http://schemas.microsoft.com/office/word/2012/wordml" xmlns:w16cex="http://schemas.microsoft.com/office/word/2018/wordml/cex" xmlns:w16cid="http://schemas.microsoft.com/office/word/2016/wordml/cid" xmlns:w16="http://schemas.microsoft.com/office/word/2018/wordml" xmlns:w16du="http://schemas.microsoft.com/office/word/2023/wordml/word16du" xmlns:w16sdtdh="http://schemas.microsoft.com/office/word/2020/wordml/sdtdatahash" xmlns:w16sdtfl="http://schemas.microsoft.com/office/word/2024/wordml/sdtformatlock" xmlns:w16se="http://schemas.microsoft.com/office/word/2015/wordml/symex" xmlns:wpg="http://schemas.microsoft.com/office/word/2010/wordprocessingGroup" xmlns:wpi="http://schemas.microsoft.com/office/word/2010/wordprocessingInk" xmlns:wne="http://schemas.microsoft.com/office/word/2006/wordml" xmlns:wps="http://schemas.microsoft.com/office/word/2010/wordprocessingShape" mc:Ignorable="w14 w15 w16se w16cid w16 w16cex w16sdtdh w16sdtfl w16du wp14">
   <w:endnote w:type="separator" w:id="-1">
     <w:p>
       <w:pPr>
@@ -4136,7 +4183,7 @@
 </file>
 
 <file path=word/footer1.xml><?xml version="1.0" encoding="utf-8"?>
-<w:ftr xmlns:wpc="http://schemas.microsoft.com/office/word/2010/wordprocessingCanvas" xmlns:cx="http://schemas.microsoft.com/office/drawing/2014/chartex" xmlns:cx1="http://schemas.microsoft.com/office/drawing/2015/9/8/chartex" xmlns:cx2="http://schemas.microsoft.com/office/drawing/2015/10/21/chartex" xmlns:cx3="http://schemas.microsoft.com/office/drawing/2016/5/9/chartex" xmlns:cx4="http://schemas.microsoft.com/office/drawing/2016/5/10/chartex" xmlns:cx5="http://schemas.microsoft.com/office/drawing/2016/5/11/chartex" xmlns:cx6="http://schemas.microsoft.com/office/drawing/2016/5/12/chartex" xmlns:cx7="http://schemas.microsoft.com/office/drawing/2016/5/13/chartex" xmlns:cx8="http://schemas.microsoft.com/office/drawing/2016/5/14/chartex" xmlns:mc="http://schemas.openxmlformats.org/markup-compatibility/2006" xmlns:aink="http://schemas.microsoft.com/office/drawing/2016/ink" xmlns:am3d="http://schemas.microsoft.com/office/drawing/2017/model3d" xmlns:o="urn:schemas-microsoft-com:office:office" xmlns:r="http://schemas.openxmlformats.org/officeDocument/2006/relationships" xmlns:m="http://schemas.openxmlformats.org/officeDocument/2006/math" xmlns:v="urn:schemas-microsoft-com:vml" xmlns:wp14="http://schemas.microsoft.com/office/word/2010/wordprocessingDrawing" xmlns:wp="http://schemas.openxmlformats.org/drawingml/2006/wordprocessingDrawing" xmlns:w10="urn:schemas-microsoft-com:office:word" xmlns:w="http://schemas.openxmlformats.org/wordprocessingml/2006/main" xmlns:w14="http://schemas.microsoft.com/office/word/2010/wordml" xmlns:w15="http://schemas.microsoft.com/office/word/2012/wordml" xmlns:w16cex="http://schemas.microsoft.com/office/word/2018/wordml/cex" xmlns:w16cid="http://schemas.microsoft.com/office/word/2016/wordml/cid" xmlns:w16="http://schemas.microsoft.com/office/word/2018/wordml" xmlns:w16sdtdh="http://schemas.microsoft.com/office/word/2020/wordml/sdtdatahash" xmlns:w16se="http://schemas.microsoft.com/office/word/2015/wordml/symex" xmlns:wpg="http://schemas.microsoft.com/office/word/2010/wordprocessingGroup" xmlns:wpi="http://schemas.microsoft.com/office/word/2010/wordprocessingInk" xmlns:wne="http://schemas.microsoft.com/office/word/2006/wordml" xmlns:wps="http://schemas.microsoft.com/office/word/2010/wordprocessingShape" mc:Ignorable="w14 w15 w16se w16cid w16 w16cex w16sdtdh wp14">
+<w:ftr xmlns:wpc="http://schemas.microsoft.com/office/word/2010/wordprocessingCanvas" xmlns:cx="http://schemas.microsoft.com/office/drawing/2014/chartex" xmlns:cx1="http://schemas.microsoft.com/office/drawing/2015/9/8/chartex" xmlns:cx2="http://schemas.microsoft.com/office/drawing/2015/10/21/chartex" xmlns:cx3="http://schemas.microsoft.com/office/drawing/2016/5/9/chartex" xmlns:cx4="http://schemas.microsoft.com/office/drawing/2016/5/10/chartex" xmlns:cx5="http://schemas.microsoft.com/office/drawing/2016/5/11/chartex" xmlns:cx6="http://schemas.microsoft.com/office/drawing/2016/5/12/chartex" xmlns:cx7="http://schemas.microsoft.com/office/drawing/2016/5/13/chartex" xmlns:cx8="http://schemas.microsoft.com/office/drawing/2016/5/14/chartex" xmlns:mc="http://schemas.openxmlformats.org/markup-compatibility/2006" xmlns:aink="http://schemas.microsoft.com/office/drawing/2016/ink" xmlns:am3d="http://schemas.microsoft.com/office/drawing/2017/model3d" xmlns:o="urn:schemas-microsoft-com:office:office" xmlns:oel="http://schemas.microsoft.com/office/2019/extlst" xmlns:r="http://schemas.openxmlformats.org/officeDocument/2006/relationships" xmlns:m="http://schemas.openxmlformats.org/officeDocument/2006/math" xmlns:v="urn:schemas-microsoft-com:vml" xmlns:wp14="http://schemas.microsoft.com/office/word/2010/wordprocessingDrawing" xmlns:wp="http://schemas.openxmlformats.org/drawingml/2006/wordprocessingDrawing" xmlns:w10="urn:schemas-microsoft-com:office:word" xmlns:w="http://schemas.openxmlformats.org/wordprocessingml/2006/main" xmlns:w14="http://schemas.microsoft.com/office/word/2010/wordml" xmlns:w15="http://schemas.microsoft.com/office/word/2012/wordml" xmlns:w16cex="http://schemas.microsoft.com/office/word/2018/wordml/cex" xmlns:w16cid="http://schemas.microsoft.com/office/word/2016/wordml/cid" xmlns:w16="http://schemas.microsoft.com/office/word/2018/wordml" xmlns:w16du="http://schemas.microsoft.com/office/word/2023/wordml/word16du" xmlns:w16sdtdh="http://schemas.microsoft.com/office/word/2020/wordml/sdtdatahash" xmlns:w16sdtfl="http://schemas.microsoft.com/office/word/2024/wordml/sdtformatlock" xmlns:w16se="http://schemas.microsoft.com/office/word/2015/wordml/symex" xmlns:wpg="http://schemas.microsoft.com/office/word/2010/wordprocessingGroup" xmlns:wpi="http://schemas.microsoft.com/office/word/2010/wordprocessingInk" xmlns:wne="http://schemas.microsoft.com/office/word/2006/wordml" xmlns:wps="http://schemas.microsoft.com/office/word/2010/wordprocessingShape" mc:Ignorable="w14 w15 w16se w16cid w16 w16cex w16sdtdh w16sdtfl w16du wp14">
   <w:p>
     <w:pPr>
       <w:pBdr>
@@ -4160,7 +4207,7 @@
 </file>
 
 <file path=word/footer2.xml><?xml version="1.0" encoding="utf-8"?>
-<w:ftr xmlns:wpc="http://schemas.microsoft.com/office/word/2010/wordprocessingCanvas" xmlns:cx="http://schemas.microsoft.com/office/drawing/2014/chartex" xmlns:cx1="http://schemas.microsoft.com/office/drawing/2015/9/8/chartex" xmlns:cx2="http://schemas.microsoft.com/office/drawing/2015/10/21/chartex" xmlns:cx3="http://schemas.microsoft.com/office/drawing/2016/5/9/chartex" xmlns:cx4="http://schemas.microsoft.com/office/drawing/2016/5/10/chartex" xmlns:cx5="http://schemas.microsoft.com/office/drawing/2016/5/11/chartex" xmlns:cx6="http://schemas.microsoft.com/office/drawing/2016/5/12/chartex" xmlns:cx7="http://schemas.microsoft.com/office/drawing/2016/5/13/chartex" xmlns:cx8="http://schemas.microsoft.com/office/drawing/2016/5/14/chartex" xmlns:mc="http://schemas.openxmlformats.org/markup-compatibility/2006" xmlns:aink="http://schemas.microsoft.com/office/drawing/2016/ink" xmlns:am3d="http://schemas.microsoft.com/office/drawing/2017/model3d" xmlns:o="urn:schemas-microsoft-com:office:office" xmlns:r="http://schemas.openxmlformats.org/officeDocument/2006/relationships" xmlns:m="http://schemas.openxmlformats.org/officeDocument/2006/math" xmlns:v="urn:schemas-microsoft-com:vml" xmlns:wp14="http://schemas.microsoft.com/office/word/2010/wordprocessingDrawing" xmlns:wp="http://schemas.openxmlformats.org/drawingml/2006/wordprocessingDrawing" xmlns:w10="urn:schemas-microsoft-com:office:word" xmlns:w="http://schemas.openxmlformats.org/wordprocessingml/2006/main" xmlns:w14="http://schemas.microsoft.com/office/word/2010/wordml" xmlns:w15="http://schemas.microsoft.com/office/word/2012/wordml" xmlns:w16cex="http://schemas.microsoft.com/office/word/2018/wordml/cex" xmlns:w16cid="http://schemas.microsoft.com/office/word/2016/wordml/cid" xmlns:w16="http://schemas.microsoft.com/office/word/2018/wordml" xmlns:w16sdtdh="http://schemas.microsoft.com/office/word/2020/wordml/sdtdatahash" xmlns:w16se="http://schemas.microsoft.com/office/word/2015/wordml/symex" xmlns:wpg="http://schemas.microsoft.com/office/word/2010/wordprocessingGroup" xmlns:wpi="http://schemas.microsoft.com/office/word/2010/wordprocessingInk" xmlns:wne="http://schemas.microsoft.com/office/word/2006/wordml" xmlns:wps="http://schemas.microsoft.com/office/word/2010/wordprocessingShape" mc:Ignorable="w14 w15 w16se w16cid w16 w16cex w16sdtdh wp14">
+<w:ftr xmlns:wpc="http://schemas.microsoft.com/office/word/2010/wordprocessingCanvas" xmlns:cx="http://schemas.microsoft.com/office/drawing/2014/chartex" xmlns:cx1="http://schemas.microsoft.com/office/drawing/2015/9/8/chartex" xmlns:cx2="http://schemas.microsoft.com/office/drawing/2015/10/21/chartex" xmlns:cx3="http://schemas.microsoft.com/office/drawing/2016/5/9/chartex" xmlns:cx4="http://schemas.microsoft.com/office/drawing/2016/5/10/chartex" xmlns:cx5="http://schemas.microsoft.com/office/drawing/2016/5/11/chartex" xmlns:cx6="http://schemas.microsoft.com/office/drawing/2016/5/12/chartex" xmlns:cx7="http://schemas.microsoft.com/office/drawing/2016/5/13/chartex" xmlns:cx8="http://schemas.microsoft.com/office/drawing/2016/5/14/chartex" xmlns:mc="http://schemas.openxmlformats.org/markup-compatibility/2006" xmlns:aink="http://schemas.microsoft.com/office/drawing/2016/ink" xmlns:am3d="http://schemas.microsoft.com/office/drawing/2017/model3d" xmlns:o="urn:schemas-microsoft-com:office:office" xmlns:oel="http://schemas.microsoft.com/office/2019/extlst" xmlns:r="http://schemas.openxmlformats.org/officeDocument/2006/relationships" xmlns:m="http://schemas.openxmlformats.org/officeDocument/2006/math" xmlns:v="urn:schemas-microsoft-com:vml" xmlns:wp14="http://schemas.microsoft.com/office/word/2010/wordprocessingDrawing" xmlns:wp="http://schemas.openxmlformats.org/drawingml/2006/wordprocessingDrawing" xmlns:w10="urn:schemas-microsoft-com:office:word" xmlns:w="http://schemas.openxmlformats.org/wordprocessingml/2006/main" xmlns:w14="http://schemas.microsoft.com/office/word/2010/wordml" xmlns:w15="http://schemas.microsoft.com/office/word/2012/wordml" xmlns:w16cex="http://schemas.microsoft.com/office/word/2018/wordml/cex" xmlns:w16cid="http://schemas.microsoft.com/office/word/2016/wordml/cid" xmlns:w16="http://schemas.microsoft.com/office/word/2018/wordml" xmlns:w16du="http://schemas.microsoft.com/office/word/2023/wordml/word16du" xmlns:w16sdtdh="http://schemas.microsoft.com/office/word/2020/wordml/sdtdatahash" xmlns:w16sdtfl="http://schemas.microsoft.com/office/word/2024/wordml/sdtformatlock" xmlns:w16se="http://schemas.microsoft.com/office/word/2015/wordml/symex" xmlns:wpg="http://schemas.microsoft.com/office/word/2010/wordprocessingGroup" xmlns:wpi="http://schemas.microsoft.com/office/word/2010/wordprocessingInk" xmlns:wne="http://schemas.microsoft.com/office/word/2006/wordml" xmlns:wps="http://schemas.microsoft.com/office/word/2010/wordprocessingShape" mc:Ignorable="w14 w15 w16se w16cid w16 w16cex w16sdtdh w16sdtfl w16du wp14">
   <w:p>
     <w:pPr>
       <w:widowControl w:val="0"/>
@@ -4208,7 +4255,6 @@
       <w:tc>
         <w:tcPr>
           <w:tcW w:w="2184" w:type="dxa"/>
-          <w:shd w:val="clear" w:color="auto" w:fill="auto"/>
         </w:tcPr>
         <w:p>
           <w:pPr>
@@ -4273,7 +4319,6 @@
       <w:tc>
         <w:tcPr>
           <w:tcW w:w="2164" w:type="dxa"/>
-          <w:shd w:val="clear" w:color="auto" w:fill="auto"/>
         </w:tcPr>
         <w:p>
           <w:pPr>
@@ -4337,7 +4382,6 @@
       <w:tc>
         <w:tcPr>
           <w:tcW w:w="3058" w:type="dxa"/>
-          <w:shd w:val="clear" w:color="auto" w:fill="auto"/>
         </w:tcPr>
         <w:p>
           <w:pPr>
@@ -4401,7 +4445,6 @@
       <w:tc>
         <w:tcPr>
           <w:tcW w:w="3384" w:type="dxa"/>
-          <w:shd w:val="clear" w:color="auto" w:fill="auto"/>
         </w:tcPr>
         <w:p>
           <w:pPr>
@@ -4486,7 +4529,7 @@
 </file>
 
 <file path=word/footer3.xml><?xml version="1.0" encoding="utf-8"?>
-<w:ftr xmlns:wpc="http://schemas.microsoft.com/office/word/2010/wordprocessingCanvas" xmlns:cx="http://schemas.microsoft.com/office/drawing/2014/chartex" xmlns:cx1="http://schemas.microsoft.com/office/drawing/2015/9/8/chartex" xmlns:cx2="http://schemas.microsoft.com/office/drawing/2015/10/21/chartex" xmlns:cx3="http://schemas.microsoft.com/office/drawing/2016/5/9/chartex" xmlns:cx4="http://schemas.microsoft.com/office/drawing/2016/5/10/chartex" xmlns:cx5="http://schemas.microsoft.com/office/drawing/2016/5/11/chartex" xmlns:cx6="http://schemas.microsoft.com/office/drawing/2016/5/12/chartex" xmlns:cx7="http://schemas.microsoft.com/office/drawing/2016/5/13/chartex" xmlns:cx8="http://schemas.microsoft.com/office/drawing/2016/5/14/chartex" xmlns:mc="http://schemas.openxmlformats.org/markup-compatibility/2006" xmlns:aink="http://schemas.microsoft.com/office/drawing/2016/ink" xmlns:am3d="http://schemas.microsoft.com/office/drawing/2017/model3d" xmlns:o="urn:schemas-microsoft-com:office:office" xmlns:r="http://schemas.openxmlformats.org/officeDocument/2006/relationships" xmlns:m="http://schemas.openxmlformats.org/officeDocument/2006/math" xmlns:v="urn:schemas-microsoft-com:vml" xmlns:wp14="http://schemas.microsoft.com/office/word/2010/wordprocessingDrawing" xmlns:wp="http://schemas.openxmlformats.org/drawingml/2006/wordprocessingDrawing" xmlns:w10="urn:schemas-microsoft-com:office:word" xmlns:w="http://schemas.openxmlformats.org/wordprocessingml/2006/main" xmlns:w14="http://schemas.microsoft.com/office/word/2010/wordml" xmlns:w15="http://schemas.microsoft.com/office/word/2012/wordml" xmlns:w16cex="http://schemas.microsoft.com/office/word/2018/wordml/cex" xmlns:w16cid="http://schemas.microsoft.com/office/word/2016/wordml/cid" xmlns:w16="http://schemas.microsoft.com/office/word/2018/wordml" xmlns:w16sdtdh="http://schemas.microsoft.com/office/word/2020/wordml/sdtdatahash" xmlns:w16se="http://schemas.microsoft.com/office/word/2015/wordml/symex" xmlns:wpg="http://schemas.microsoft.com/office/word/2010/wordprocessingGroup" xmlns:wpi="http://schemas.microsoft.com/office/word/2010/wordprocessingInk" xmlns:wne="http://schemas.microsoft.com/office/word/2006/wordml" xmlns:wps="http://schemas.microsoft.com/office/word/2010/wordprocessingShape" mc:Ignorable="w14 w15 w16se w16cid w16 w16cex w16sdtdh wp14">
+<w:ftr xmlns:wpc="http://schemas.microsoft.com/office/word/2010/wordprocessingCanvas" xmlns:cx="http://schemas.microsoft.com/office/drawing/2014/chartex" xmlns:cx1="http://schemas.microsoft.com/office/drawing/2015/9/8/chartex" xmlns:cx2="http://schemas.microsoft.com/office/drawing/2015/10/21/chartex" xmlns:cx3="http://schemas.microsoft.com/office/drawing/2016/5/9/chartex" xmlns:cx4="http://schemas.microsoft.com/office/drawing/2016/5/10/chartex" xmlns:cx5="http://schemas.microsoft.com/office/drawing/2016/5/11/chartex" xmlns:cx6="http://schemas.microsoft.com/office/drawing/2016/5/12/chartex" xmlns:cx7="http://schemas.microsoft.com/office/drawing/2016/5/13/chartex" xmlns:cx8="http://schemas.microsoft.com/office/drawing/2016/5/14/chartex" xmlns:mc="http://schemas.openxmlformats.org/markup-compatibility/2006" xmlns:aink="http://schemas.microsoft.com/office/drawing/2016/ink" xmlns:am3d="http://schemas.microsoft.com/office/drawing/2017/model3d" xmlns:o="urn:schemas-microsoft-com:office:office" xmlns:oel="http://schemas.microsoft.com/office/2019/extlst" xmlns:r="http://schemas.openxmlformats.org/officeDocument/2006/relationships" xmlns:m="http://schemas.openxmlformats.org/officeDocument/2006/math" xmlns:v="urn:schemas-microsoft-com:vml" xmlns:wp14="http://schemas.microsoft.com/office/word/2010/wordprocessingDrawing" xmlns:wp="http://schemas.openxmlformats.org/drawingml/2006/wordprocessingDrawing" xmlns:w10="urn:schemas-microsoft-com:office:word" xmlns:w="http://schemas.openxmlformats.org/wordprocessingml/2006/main" xmlns:w14="http://schemas.microsoft.com/office/word/2010/wordml" xmlns:w15="http://schemas.microsoft.com/office/word/2012/wordml" xmlns:w16cex="http://schemas.microsoft.com/office/word/2018/wordml/cex" xmlns:w16cid="http://schemas.microsoft.com/office/word/2016/wordml/cid" xmlns:w16="http://schemas.microsoft.com/office/word/2018/wordml" xmlns:w16du="http://schemas.microsoft.com/office/word/2023/wordml/word16du" xmlns:w16sdtdh="http://schemas.microsoft.com/office/word/2020/wordml/sdtdatahash" xmlns:w16sdtfl="http://schemas.microsoft.com/office/word/2024/wordml/sdtformatlock" xmlns:w16se="http://schemas.microsoft.com/office/word/2015/wordml/symex" xmlns:wpg="http://schemas.microsoft.com/office/word/2010/wordprocessingGroup" xmlns:wpi="http://schemas.microsoft.com/office/word/2010/wordprocessingInk" xmlns:wne="http://schemas.microsoft.com/office/word/2006/wordml" xmlns:wps="http://schemas.microsoft.com/office/word/2010/wordprocessingShape" mc:Ignorable="w14 w15 w16se w16cid w16 w16cex w16sdtdh w16sdtfl w16du wp14">
   <w:p>
     <w:pPr>
       <w:pBdr>
@@ -4510,7 +4553,7 @@
 </file>
 
 <file path=word/footnotes.xml><?xml version="1.0" encoding="utf-8"?>
-<w:footnotes xmlns:wpc="http://schemas.microsoft.com/office/word/2010/wordprocessingCanvas" xmlns:cx="http://schemas.microsoft.com/office/drawing/2014/chartex" xmlns:cx1="http://schemas.microsoft.com/office/drawing/2015/9/8/chartex" xmlns:cx2="http://schemas.microsoft.com/office/drawing/2015/10/21/chartex" xmlns:cx3="http://schemas.microsoft.com/office/drawing/2016/5/9/chartex" xmlns:cx4="http://schemas.microsoft.com/office/drawing/2016/5/10/chartex" xmlns:cx5="http://schemas.microsoft.com/office/drawing/2016/5/11/chartex" xmlns:cx6="http://schemas.microsoft.com/office/drawing/2016/5/12/chartex" xmlns:cx7="http://schemas.microsoft.com/office/drawing/2016/5/13/chartex" xmlns:cx8="http://schemas.microsoft.com/office/drawing/2016/5/14/chartex" xmlns:mc="http://schemas.openxmlformats.org/markup-compatibility/2006" xmlns:aink="http://schemas.microsoft.com/office/drawing/2016/ink" xmlns:am3d="http://schemas.microsoft.com/office/drawing/2017/model3d" xmlns:o="urn:schemas-microsoft-com:office:office" xmlns:r="http://schemas.openxmlformats.org/officeDocument/2006/relationships" xmlns:m="http://schemas.openxmlformats.org/officeDocument/2006/math" xmlns:v="urn:schemas-microsoft-com:vml" xmlns:wp14="http://schemas.microsoft.com/office/word/2010/wordprocessingDrawing" xmlns:wp="http://schemas.openxmlformats.org/drawingml/2006/wordprocessingDrawing" xmlns:w10="urn:schemas-microsoft-com:office:word" xmlns:w="http://schemas.openxmlformats.org/wordprocessingml/2006/main" xmlns:w14="http://schemas.microsoft.com/office/word/2010/wordml" xmlns:w15="http://schemas.microsoft.com/office/word/2012/wordml" xmlns:w16cex="http://schemas.microsoft.com/office/word/2018/wordml/cex" xmlns:w16cid="http://schemas.microsoft.com/office/word/2016/wordml/cid" xmlns:w16="http://schemas.microsoft.com/office/word/2018/wordml" xmlns:w16sdtdh="http://schemas.microsoft.com/office/word/2020/wordml/sdtdatahash" xmlns:w16se="http://schemas.microsoft.com/office/word/2015/wordml/symex" xmlns:wpg="http://schemas.microsoft.com/office/word/2010/wordprocessingGroup" xmlns:wpi="http://schemas.microsoft.com/office/word/2010/wordprocessingInk" xmlns:wne="http://schemas.microsoft.com/office/word/2006/wordml" xmlns:wps="http://schemas.microsoft.com/office/word/2010/wordprocessingShape" mc:Ignorable="w14 w15 w16se w16cid w16 w16cex w16sdtdh wp14">
+<w:footnotes xmlns:wpc="http://schemas.microsoft.com/office/word/2010/wordprocessingCanvas" xmlns:cx="http://schemas.microsoft.com/office/drawing/2014/chartex" xmlns:cx1="http://schemas.microsoft.com/office/drawing/2015/9/8/chartex" xmlns:cx2="http://schemas.microsoft.com/office/drawing/2015/10/21/chartex" xmlns:cx3="http://schemas.microsoft.com/office/drawing/2016/5/9/chartex" xmlns:cx4="http://schemas.microsoft.com/office/drawing/2016/5/10/chartex" xmlns:cx5="http://schemas.microsoft.com/office/drawing/2016/5/11/chartex" xmlns:cx6="http://schemas.microsoft.com/office/drawing/2016/5/12/chartex" xmlns:cx7="http://schemas.microsoft.com/office/drawing/2016/5/13/chartex" xmlns:cx8="http://schemas.microsoft.com/office/drawing/2016/5/14/chartex" xmlns:mc="http://schemas.openxmlformats.org/markup-compatibility/2006" xmlns:aink="http://schemas.microsoft.com/office/drawing/2016/ink" xmlns:am3d="http://schemas.microsoft.com/office/drawing/2017/model3d" xmlns:o="urn:schemas-microsoft-com:office:office" xmlns:oel="http://schemas.microsoft.com/office/2019/extlst" xmlns:r="http://schemas.openxmlformats.org/officeDocument/2006/relationships" xmlns:m="http://schemas.openxmlformats.org/officeDocument/2006/math" xmlns:v="urn:schemas-microsoft-com:vml" xmlns:wp14="http://schemas.microsoft.com/office/word/2010/wordprocessingDrawing" xmlns:wp="http://schemas.openxmlformats.org/drawingml/2006/wordprocessingDrawing" xmlns:w10="urn:schemas-microsoft-com:office:word" xmlns:w="http://schemas.openxmlformats.org/wordprocessingml/2006/main" xmlns:w14="http://schemas.microsoft.com/office/word/2010/wordml" xmlns:w15="http://schemas.microsoft.com/office/word/2012/wordml" xmlns:w16cex="http://schemas.microsoft.com/office/word/2018/wordml/cex" xmlns:w16cid="http://schemas.microsoft.com/office/word/2016/wordml/cid" xmlns:w16="http://schemas.microsoft.com/office/word/2018/wordml" xmlns:w16du="http://schemas.microsoft.com/office/word/2023/wordml/word16du" xmlns:w16sdtdh="http://schemas.microsoft.com/office/word/2020/wordml/sdtdatahash" xmlns:w16sdtfl="http://schemas.microsoft.com/office/word/2024/wordml/sdtformatlock" xmlns:w16se="http://schemas.microsoft.com/office/word/2015/wordml/symex" xmlns:wpg="http://schemas.microsoft.com/office/word/2010/wordprocessingGroup" xmlns:wpi="http://schemas.microsoft.com/office/word/2010/wordprocessingInk" xmlns:wne="http://schemas.microsoft.com/office/word/2006/wordml" xmlns:wps="http://schemas.microsoft.com/office/word/2010/wordprocessingShape" mc:Ignorable="w14 w15 w16se w16cid w16 w16cex w16sdtdh w16sdtfl w16du wp14">
   <w:footnote w:type="separator" w:id="-1">
     <w:p>
       <w:pPr>
@@ -4535,7 +4578,7 @@
 </file>
 
 <file path=word/header1.xml><?xml version="1.0" encoding="utf-8"?>
-<w:hdr xmlns:wpc="http://schemas.microsoft.com/office/word/2010/wordprocessingCanvas" xmlns:cx="http://schemas.microsoft.com/office/drawing/2014/chartex" xmlns:cx1="http://schemas.microsoft.com/office/drawing/2015/9/8/chartex" xmlns:cx2="http://schemas.microsoft.com/office/drawing/2015/10/21/chartex" xmlns:cx3="http://schemas.microsoft.com/office/drawing/2016/5/9/chartex" xmlns:cx4="http://schemas.microsoft.com/office/drawing/2016/5/10/chartex" xmlns:cx5="http://schemas.microsoft.com/office/drawing/2016/5/11/chartex" xmlns:cx6="http://schemas.microsoft.com/office/drawing/2016/5/12/chartex" xmlns:cx7="http://schemas.microsoft.com/office/drawing/2016/5/13/chartex" xmlns:cx8="http://schemas.microsoft.com/office/drawing/2016/5/14/chartex" xmlns:mc="http://schemas.openxmlformats.org/markup-compatibility/2006" xmlns:aink="http://schemas.microsoft.com/office/drawing/2016/ink" xmlns:am3d="http://schemas.microsoft.com/office/drawing/2017/model3d" xmlns:o="urn:schemas-microsoft-com:office:office" xmlns:r="http://schemas.openxmlformats.org/officeDocument/2006/relationships" xmlns:m="http://schemas.openxmlformats.org/officeDocument/2006/math" xmlns:v="urn:schemas-microsoft-com:vml" xmlns:wp14="http://schemas.microsoft.com/office/word/2010/wordprocessingDrawing" xmlns:wp="http://schemas.openxmlformats.org/drawingml/2006/wordprocessingDrawing" xmlns:w10="urn:schemas-microsoft-com:office:word" xmlns:w="http://schemas.openxmlformats.org/wordprocessingml/2006/main" xmlns:w14="http://schemas.microsoft.com/office/word/2010/wordml" xmlns:w15="http://schemas.microsoft.com/office/word/2012/wordml" xmlns:w16cex="http://schemas.microsoft.com/office/word/2018/wordml/cex" xmlns:w16cid="http://schemas.microsoft.com/office/word/2016/wordml/cid" xmlns:w16="http://schemas.microsoft.com/office/word/2018/wordml" xmlns:w16sdtdh="http://schemas.microsoft.com/office/word/2020/wordml/sdtdatahash" xmlns:w16se="http://schemas.microsoft.com/office/word/2015/wordml/symex" xmlns:wpg="http://schemas.microsoft.com/office/word/2010/wordprocessingGroup" xmlns:wpi="http://schemas.microsoft.com/office/word/2010/wordprocessingInk" xmlns:wne="http://schemas.microsoft.com/office/word/2006/wordml" xmlns:wps="http://schemas.microsoft.com/office/word/2010/wordprocessingShape" mc:Ignorable="w14 w15 w16se w16cid w16 w16cex w16sdtdh wp14">
+<w:hdr xmlns:wpc="http://schemas.microsoft.com/office/word/2010/wordprocessingCanvas" xmlns:cx="http://schemas.microsoft.com/office/drawing/2014/chartex" xmlns:cx1="http://schemas.microsoft.com/office/drawing/2015/9/8/chartex" xmlns:cx2="http://schemas.microsoft.com/office/drawing/2015/10/21/chartex" xmlns:cx3="http://schemas.microsoft.com/office/drawing/2016/5/9/chartex" xmlns:cx4="http://schemas.microsoft.com/office/drawing/2016/5/10/chartex" xmlns:cx5="http://schemas.microsoft.com/office/drawing/2016/5/11/chartex" xmlns:cx6="http://schemas.microsoft.com/office/drawing/2016/5/12/chartex" xmlns:cx7="http://schemas.microsoft.com/office/drawing/2016/5/13/chartex" xmlns:cx8="http://schemas.microsoft.com/office/drawing/2016/5/14/chartex" xmlns:mc="http://schemas.openxmlformats.org/markup-compatibility/2006" xmlns:aink="http://schemas.microsoft.com/office/drawing/2016/ink" xmlns:am3d="http://schemas.microsoft.com/office/drawing/2017/model3d" xmlns:o="urn:schemas-microsoft-com:office:office" xmlns:oel="http://schemas.microsoft.com/office/2019/extlst" xmlns:r="http://schemas.openxmlformats.org/officeDocument/2006/relationships" xmlns:m="http://schemas.openxmlformats.org/officeDocument/2006/math" xmlns:v="urn:schemas-microsoft-com:vml" xmlns:wp14="http://schemas.microsoft.com/office/word/2010/wordprocessingDrawing" xmlns:wp="http://schemas.openxmlformats.org/drawingml/2006/wordprocessingDrawing" xmlns:w10="urn:schemas-microsoft-com:office:word" xmlns:w="http://schemas.openxmlformats.org/wordprocessingml/2006/main" xmlns:w14="http://schemas.microsoft.com/office/word/2010/wordml" xmlns:w15="http://schemas.microsoft.com/office/word/2012/wordml" xmlns:w16cex="http://schemas.microsoft.com/office/word/2018/wordml/cex" xmlns:w16cid="http://schemas.microsoft.com/office/word/2016/wordml/cid" xmlns:w16="http://schemas.microsoft.com/office/word/2018/wordml" xmlns:w16du="http://schemas.microsoft.com/office/word/2023/wordml/word16du" xmlns:w16sdtdh="http://schemas.microsoft.com/office/word/2020/wordml/sdtdatahash" xmlns:w16sdtfl="http://schemas.microsoft.com/office/word/2024/wordml/sdtformatlock" xmlns:w16se="http://schemas.microsoft.com/office/word/2015/wordml/symex" xmlns:wpg="http://schemas.microsoft.com/office/word/2010/wordprocessingGroup" xmlns:wpi="http://schemas.microsoft.com/office/word/2010/wordprocessingInk" xmlns:wne="http://schemas.microsoft.com/office/word/2006/wordml" xmlns:wps="http://schemas.microsoft.com/office/word/2010/wordprocessingShape" mc:Ignorable="w14 w15 w16se w16cid w16 w16cex w16sdtdh w16sdtfl w16du wp14">
   <w:p>
     <w:pPr>
       <w:pBdr>
@@ -4559,7 +4602,7 @@
 </file>
 
 <file path=word/header2.xml><?xml version="1.0" encoding="utf-8"?>
-<w:hdr xmlns:wpc="http://schemas.microsoft.com/office/word/2010/wordprocessingCanvas" xmlns:cx="http://schemas.microsoft.com/office/drawing/2014/chartex" xmlns:cx1="http://schemas.microsoft.com/office/drawing/2015/9/8/chartex" xmlns:cx2="http://schemas.microsoft.com/office/drawing/2015/10/21/chartex" xmlns:cx3="http://schemas.microsoft.com/office/drawing/2016/5/9/chartex" xmlns:cx4="http://schemas.microsoft.com/office/drawing/2016/5/10/chartex" xmlns:cx5="http://schemas.microsoft.com/office/drawing/2016/5/11/chartex" xmlns:cx6="http://schemas.microsoft.com/office/drawing/2016/5/12/chartex" xmlns:cx7="http://schemas.microsoft.com/office/drawing/2016/5/13/chartex" xmlns:cx8="http://schemas.microsoft.com/office/drawing/2016/5/14/chartex" xmlns:mc="http://schemas.openxmlformats.org/markup-compatibility/2006" xmlns:aink="http://schemas.microsoft.com/office/drawing/2016/ink" xmlns:am3d="http://schemas.microsoft.com/office/drawing/2017/model3d" xmlns:o="urn:schemas-microsoft-com:office:office" xmlns:r="http://schemas.openxmlformats.org/officeDocument/2006/relationships" xmlns:m="http://schemas.openxmlformats.org/officeDocument/2006/math" xmlns:v="urn:schemas-microsoft-com:vml" xmlns:wp14="http://schemas.microsoft.com/office/word/2010/wordprocessingDrawing" xmlns:wp="http://schemas.openxmlformats.org/drawingml/2006/wordprocessingDrawing" xmlns:w10="urn:schemas-microsoft-com:office:word" xmlns:w="http://schemas.openxmlformats.org/wordprocessingml/2006/main" xmlns:w14="http://schemas.microsoft.com/office/word/2010/wordml" xmlns:w15="http://schemas.microsoft.com/office/word/2012/wordml" xmlns:w16cex="http://schemas.microsoft.com/office/word/2018/wordml/cex" xmlns:w16cid="http://schemas.microsoft.com/office/word/2016/wordml/cid" xmlns:w16="http://schemas.microsoft.com/office/word/2018/wordml" xmlns:w16sdtdh="http://schemas.microsoft.com/office/word/2020/wordml/sdtdatahash" xmlns:w16se="http://schemas.microsoft.com/office/word/2015/wordml/symex" xmlns:wpg="http://schemas.microsoft.com/office/word/2010/wordprocessingGroup" xmlns:wpi="http://schemas.microsoft.com/office/word/2010/wordprocessingInk" xmlns:wne="http://schemas.microsoft.com/office/word/2006/wordml" xmlns:wps="http://schemas.microsoft.com/office/word/2010/wordprocessingShape" mc:Ignorable="w14 w15 w16se w16cid w16 w16cex w16sdtdh wp14">
+<w:hdr xmlns:wpc="http://schemas.microsoft.com/office/word/2010/wordprocessingCanvas" xmlns:cx="http://schemas.microsoft.com/office/drawing/2014/chartex" xmlns:cx1="http://schemas.microsoft.com/office/drawing/2015/9/8/chartex" xmlns:cx2="http://schemas.microsoft.com/office/drawing/2015/10/21/chartex" xmlns:cx3="http://schemas.microsoft.com/office/drawing/2016/5/9/chartex" xmlns:cx4="http://schemas.microsoft.com/office/drawing/2016/5/10/chartex" xmlns:cx5="http://schemas.microsoft.com/office/drawing/2016/5/11/chartex" xmlns:cx6="http://schemas.microsoft.com/office/drawing/2016/5/12/chartex" xmlns:cx7="http://schemas.microsoft.com/office/drawing/2016/5/13/chartex" xmlns:cx8="http://schemas.microsoft.com/office/drawing/2016/5/14/chartex" xmlns:mc="http://schemas.openxmlformats.org/markup-compatibility/2006" xmlns:aink="http://schemas.microsoft.com/office/drawing/2016/ink" xmlns:am3d="http://schemas.microsoft.com/office/drawing/2017/model3d" xmlns:o="urn:schemas-microsoft-com:office:office" xmlns:oel="http://schemas.microsoft.com/office/2019/extlst" xmlns:r="http://schemas.openxmlformats.org/officeDocument/2006/relationships" xmlns:m="http://schemas.openxmlformats.org/officeDocument/2006/math" xmlns:v="urn:schemas-microsoft-com:vml" xmlns:wp14="http://schemas.microsoft.com/office/word/2010/wordprocessingDrawing" xmlns:wp="http://schemas.openxmlformats.org/drawingml/2006/wordprocessingDrawing" xmlns:w10="urn:schemas-microsoft-com:office:word" xmlns:w="http://schemas.openxmlformats.org/wordprocessingml/2006/main" xmlns:w14="http://schemas.microsoft.com/office/word/2010/wordml" xmlns:w15="http://schemas.microsoft.com/office/word/2012/wordml" xmlns:w16cex="http://schemas.microsoft.com/office/word/2018/wordml/cex" xmlns:w16cid="http://schemas.microsoft.com/office/word/2016/wordml/cid" xmlns:w16="http://schemas.microsoft.com/office/word/2018/wordml" xmlns:w16du="http://schemas.microsoft.com/office/word/2023/wordml/word16du" xmlns:w16sdtdh="http://schemas.microsoft.com/office/word/2020/wordml/sdtdatahash" xmlns:w16sdtfl="http://schemas.microsoft.com/office/word/2024/wordml/sdtformatlock" xmlns:w16se="http://schemas.microsoft.com/office/word/2015/wordml/symex" xmlns:wpg="http://schemas.microsoft.com/office/word/2010/wordprocessingGroup" xmlns:wpi="http://schemas.microsoft.com/office/word/2010/wordprocessingInk" xmlns:wne="http://schemas.microsoft.com/office/word/2006/wordml" xmlns:wps="http://schemas.microsoft.com/office/word/2010/wordprocessingShape" mc:Ignorable="w14 w15 w16se w16cid w16 w16cex w16sdtdh w16sdtfl w16du wp14">
   <w:p>
     <w:pPr>
       <w:pBdr>
@@ -4609,7 +4652,6 @@
         <w:tcPr>
           <w:tcW w:w="2973" w:type="dxa"/>
           <w:vMerge w:val="restart"/>
-          <w:shd w:val="clear" w:color="auto" w:fill="auto"/>
           <w:vAlign w:val="center"/>
         </w:tcPr>
         <w:p>
@@ -4687,7 +4729,6 @@
         <w:tcPr>
           <w:tcW w:w="3463" w:type="dxa"/>
           <w:vMerge w:val="restart"/>
-          <w:shd w:val="clear" w:color="auto" w:fill="auto"/>
           <w:vAlign w:val="center"/>
         </w:tcPr>
         <w:p>
@@ -4726,7 +4767,6 @@
       <w:tc>
         <w:tcPr>
           <w:tcW w:w="2919" w:type="dxa"/>
-          <w:shd w:val="clear" w:color="auto" w:fill="auto"/>
         </w:tcPr>
         <w:p>
           <w:pPr>
@@ -4776,7 +4816,6 @@
         <w:tcPr>
           <w:tcW w:w="2973" w:type="dxa"/>
           <w:vMerge/>
-          <w:shd w:val="clear" w:color="auto" w:fill="auto"/>
           <w:vAlign w:val="center"/>
         </w:tcPr>
         <w:p>
@@ -4802,7 +4841,6 @@
         <w:tcPr>
           <w:tcW w:w="3463" w:type="dxa"/>
           <w:vMerge/>
-          <w:shd w:val="clear" w:color="auto" w:fill="auto"/>
           <w:vAlign w:val="center"/>
         </w:tcPr>
         <w:p>
@@ -4827,7 +4865,6 @@
       <w:tc>
         <w:tcPr>
           <w:tcW w:w="2919" w:type="dxa"/>
-          <w:shd w:val="clear" w:color="auto" w:fill="auto"/>
         </w:tcPr>
         <w:p>
           <w:pPr>
@@ -4878,7 +4915,6 @@
         <w:tcPr>
           <w:tcW w:w="2973" w:type="dxa"/>
           <w:vMerge/>
-          <w:shd w:val="clear" w:color="auto" w:fill="auto"/>
           <w:vAlign w:val="center"/>
         </w:tcPr>
         <w:p>
@@ -4904,7 +4940,6 @@
         <w:tcPr>
           <w:tcW w:w="3463" w:type="dxa"/>
           <w:vMerge/>
-          <w:shd w:val="clear" w:color="auto" w:fill="auto"/>
           <w:vAlign w:val="center"/>
         </w:tcPr>
         <w:p>
@@ -4929,7 +4964,6 @@
       <w:tc>
         <w:tcPr>
           <w:tcW w:w="2919" w:type="dxa"/>
-          <w:shd w:val="clear" w:color="auto" w:fill="auto"/>
         </w:tcPr>
         <w:p>
           <w:pPr>
@@ -4980,7 +5014,6 @@
         <w:tcPr>
           <w:tcW w:w="2973" w:type="dxa"/>
           <w:vMerge/>
-          <w:shd w:val="clear" w:color="auto" w:fill="auto"/>
           <w:vAlign w:val="center"/>
         </w:tcPr>
         <w:p>
@@ -5006,7 +5039,6 @@
         <w:tcPr>
           <w:tcW w:w="3463" w:type="dxa"/>
           <w:vMerge/>
-          <w:shd w:val="clear" w:color="auto" w:fill="auto"/>
           <w:vAlign w:val="center"/>
         </w:tcPr>
         <w:p>
@@ -5031,7 +5063,6 @@
       <w:tc>
         <w:tcPr>
           <w:tcW w:w="2919" w:type="dxa"/>
-          <w:shd w:val="clear" w:color="auto" w:fill="auto"/>
         </w:tcPr>
         <w:p>
           <w:pPr>
@@ -5082,7 +5113,6 @@
         <w:tcPr>
           <w:tcW w:w="2973" w:type="dxa"/>
           <w:vMerge/>
-          <w:shd w:val="clear" w:color="auto" w:fill="auto"/>
           <w:vAlign w:val="center"/>
         </w:tcPr>
         <w:p>
@@ -5108,7 +5138,6 @@
         <w:tcPr>
           <w:tcW w:w="3463" w:type="dxa"/>
           <w:vMerge/>
-          <w:shd w:val="clear" w:color="auto" w:fill="auto"/>
           <w:vAlign w:val="center"/>
         </w:tcPr>
         <w:p>
@@ -5133,7 +5162,6 @@
       <w:tc>
         <w:tcPr>
           <w:tcW w:w="2919" w:type="dxa"/>
-          <w:shd w:val="clear" w:color="auto" w:fill="auto"/>
         </w:tcPr>
         <w:p>
           <w:pPr>
@@ -5155,6 +5183,7 @@
               <w:szCs w:val="16"/>
             </w:rPr>
           </w:pPr>
+          <w:proofErr w:type="spellStart"/>
           <w:r>
             <w:rPr>
               <w:b/>
@@ -5162,7 +5191,17 @@
               <w:sz w:val="16"/>
               <w:szCs w:val="16"/>
             </w:rPr>
-            <w:t>N° PAGINAS:</w:t>
+            <w:t>N°</w:t>
+          </w:r>
+          <w:proofErr w:type="spellEnd"/>
+          <w:r>
+            <w:rPr>
+              <w:b/>
+              <w:color w:val="000000"/>
+              <w:sz w:val="16"/>
+              <w:szCs w:val="16"/>
+            </w:rPr>
+            <w:t xml:space="preserve"> PAGINAS:</w:t>
           </w:r>
           <w:r>
             <w:rPr>
@@ -5248,7 +5287,7 @@
 </file>
 
 <file path=word/header3.xml><?xml version="1.0" encoding="utf-8"?>
-<w:hdr xmlns:wpc="http://schemas.microsoft.com/office/word/2010/wordprocessingCanvas" xmlns:cx="http://schemas.microsoft.com/office/drawing/2014/chartex" xmlns:cx1="http://schemas.microsoft.com/office/drawing/2015/9/8/chartex" xmlns:cx2="http://schemas.microsoft.com/office/drawing/2015/10/21/chartex" xmlns:cx3="http://schemas.microsoft.com/office/drawing/2016/5/9/chartex" xmlns:cx4="http://schemas.microsoft.com/office/drawing/2016/5/10/chartex" xmlns:cx5="http://schemas.microsoft.com/office/drawing/2016/5/11/chartex" xmlns:cx6="http://schemas.microsoft.com/office/drawing/2016/5/12/chartex" xmlns:cx7="http://schemas.microsoft.com/office/drawing/2016/5/13/chartex" xmlns:cx8="http://schemas.microsoft.com/office/drawing/2016/5/14/chartex" xmlns:mc="http://schemas.openxmlformats.org/markup-compatibility/2006" xmlns:aink="http://schemas.microsoft.com/office/drawing/2016/ink" xmlns:am3d="http://schemas.microsoft.com/office/drawing/2017/model3d" xmlns:o="urn:schemas-microsoft-com:office:office" xmlns:r="http://schemas.openxmlformats.org/officeDocument/2006/relationships" xmlns:m="http://schemas.openxmlformats.org/officeDocument/2006/math" xmlns:v="urn:schemas-microsoft-com:vml" xmlns:wp14="http://schemas.microsoft.com/office/word/2010/wordprocessingDrawing" xmlns:wp="http://schemas.openxmlformats.org/drawingml/2006/wordprocessingDrawing" xmlns:w10="urn:schemas-microsoft-com:office:word" xmlns:w="http://schemas.openxmlformats.org/wordprocessingml/2006/main" xmlns:w14="http://schemas.microsoft.com/office/word/2010/wordml" xmlns:w15="http://schemas.microsoft.com/office/word/2012/wordml" xmlns:w16cex="http://schemas.microsoft.com/office/word/2018/wordml/cex" xmlns:w16cid="http://schemas.microsoft.com/office/word/2016/wordml/cid" xmlns:w16="http://schemas.microsoft.com/office/word/2018/wordml" xmlns:w16sdtdh="http://schemas.microsoft.com/office/word/2020/wordml/sdtdatahash" xmlns:w16se="http://schemas.microsoft.com/office/word/2015/wordml/symex" xmlns:wpg="http://schemas.microsoft.com/office/word/2010/wordprocessingGroup" xmlns:wpi="http://schemas.microsoft.com/office/word/2010/wordprocessingInk" xmlns:wne="http://schemas.microsoft.com/office/word/2006/wordml" xmlns:wps="http://schemas.microsoft.com/office/word/2010/wordprocessingShape" mc:Ignorable="w14 w15 w16se w16cid w16 w16cex w16sdtdh wp14">
+<w:hdr xmlns:wpc="http://schemas.microsoft.com/office/word/2010/wordprocessingCanvas" xmlns:cx="http://schemas.microsoft.com/office/drawing/2014/chartex" xmlns:cx1="http://schemas.microsoft.com/office/drawing/2015/9/8/chartex" xmlns:cx2="http://schemas.microsoft.com/office/drawing/2015/10/21/chartex" xmlns:cx3="http://schemas.microsoft.com/office/drawing/2016/5/9/chartex" xmlns:cx4="http://schemas.microsoft.com/office/drawing/2016/5/10/chartex" xmlns:cx5="http://schemas.microsoft.com/office/drawing/2016/5/11/chartex" xmlns:cx6="http://schemas.microsoft.com/office/drawing/2016/5/12/chartex" xmlns:cx7="http://schemas.microsoft.com/office/drawing/2016/5/13/chartex" xmlns:cx8="http://schemas.microsoft.com/office/drawing/2016/5/14/chartex" xmlns:mc="http://schemas.openxmlformats.org/markup-compatibility/2006" xmlns:aink="http://schemas.microsoft.com/office/drawing/2016/ink" xmlns:am3d="http://schemas.microsoft.com/office/drawing/2017/model3d" xmlns:o="urn:schemas-microsoft-com:office:office" xmlns:oel="http://schemas.microsoft.com/office/2019/extlst" xmlns:r="http://schemas.openxmlformats.org/officeDocument/2006/relationships" xmlns:m="http://schemas.openxmlformats.org/officeDocument/2006/math" xmlns:v="urn:schemas-microsoft-com:vml" xmlns:wp14="http://schemas.microsoft.com/office/word/2010/wordprocessingDrawing" xmlns:wp="http://schemas.openxmlformats.org/drawingml/2006/wordprocessingDrawing" xmlns:w10="urn:schemas-microsoft-com:office:word" xmlns:w="http://schemas.openxmlformats.org/wordprocessingml/2006/main" xmlns:w14="http://schemas.microsoft.com/office/word/2010/wordml" xmlns:w15="http://schemas.microsoft.com/office/word/2012/wordml" xmlns:w16cex="http://schemas.microsoft.com/office/word/2018/wordml/cex" xmlns:w16cid="http://schemas.microsoft.com/office/word/2016/wordml/cid" xmlns:w16="http://schemas.microsoft.com/office/word/2018/wordml" xmlns:w16du="http://schemas.microsoft.com/office/word/2023/wordml/word16du" xmlns:w16sdtdh="http://schemas.microsoft.com/office/word/2020/wordml/sdtdatahash" xmlns:w16sdtfl="http://schemas.microsoft.com/office/word/2024/wordml/sdtformatlock" xmlns:w16se="http://schemas.microsoft.com/office/word/2015/wordml/symex" xmlns:wpg="http://schemas.microsoft.com/office/word/2010/wordprocessingGroup" xmlns:wpi="http://schemas.microsoft.com/office/word/2010/wordprocessingInk" xmlns:wne="http://schemas.microsoft.com/office/word/2006/wordml" xmlns:wps="http://schemas.microsoft.com/office/word/2010/wordprocessingShape" mc:Ignorable="w14 w15 w16se w16cid w16 w16cex w16sdtdh w16sdtfl w16du wp14">
   <w:p>
     <w:pPr>
       <w:pBdr>
@@ -5272,7 +5311,7 @@
 </file>
 
 <file path=word/numbering.xml><?xml version="1.0" encoding="utf-8"?>
-<w:numbering xmlns:wpc="http://schemas.microsoft.com/office/word/2010/wordprocessingCanvas" xmlns:cx="http://schemas.microsoft.com/office/drawing/2014/chartex" xmlns:cx1="http://schemas.microsoft.com/office/drawing/2015/9/8/chartex" xmlns:cx2="http://schemas.microsoft.com/office/drawing/2015/10/21/chartex" xmlns:cx3="http://schemas.microsoft.com/office/drawing/2016/5/9/chartex" xmlns:cx4="http://schemas.microsoft.com/office/drawing/2016/5/10/chartex" xmlns:cx5="http://schemas.microsoft.com/office/drawing/2016/5/11/chartex" xmlns:cx6="http://schemas.microsoft.com/office/drawing/2016/5/12/chartex" xmlns:cx7="http://schemas.microsoft.com/office/drawing/2016/5/13/chartex" xmlns:cx8="http://schemas.microsoft.com/office/drawing/2016/5/14/chartex" xmlns:mc="http://schemas.openxmlformats.org/markup-compatibility/2006" xmlns:aink="http://schemas.microsoft.com/office/drawing/2016/ink" xmlns:am3d="http://schemas.microsoft.com/office/drawing/2017/model3d" xmlns:o="urn:schemas-microsoft-com:office:office" xmlns:r="http://schemas.openxmlformats.org/officeDocument/2006/relationships" xmlns:m="http://schemas.openxmlformats.org/officeDocument/2006/math" xmlns:v="urn:schemas-microsoft-com:vml" xmlns:wp14="http://schemas.microsoft.com/office/word/2010/wordprocessingDrawing" xmlns:wp="http://schemas.openxmlformats.org/drawingml/2006/wordprocessingDrawing" xmlns:w10="urn:schemas-microsoft-com:office:word" xmlns:w="http://schemas.openxmlformats.org/wordprocessingml/2006/main" xmlns:w14="http://schemas.microsoft.com/office/word/2010/wordml" xmlns:w15="http://schemas.microsoft.com/office/word/2012/wordml" xmlns:w16cex="http://schemas.microsoft.com/office/word/2018/wordml/cex" xmlns:w16cid="http://schemas.microsoft.com/office/word/2016/wordml/cid" xmlns:w16="http://schemas.microsoft.com/office/word/2018/wordml" xmlns:w16sdtdh="http://schemas.microsoft.com/office/word/2020/wordml/sdtdatahash" xmlns:w16se="http://schemas.microsoft.com/office/word/2015/wordml/symex" xmlns:wpg="http://schemas.microsoft.com/office/word/2010/wordprocessingGroup" xmlns:wpi="http://schemas.microsoft.com/office/word/2010/wordprocessingInk" xmlns:wne="http://schemas.microsoft.com/office/word/2006/wordml" xmlns:wps="http://schemas.microsoft.com/office/word/2010/wordprocessingShape" mc:Ignorable="w14 w15 w16se w16cid w16 w16cex w16sdtdh wp14">
+<w:numbering xmlns:wpc="http://schemas.microsoft.com/office/word/2010/wordprocessingCanvas" xmlns:cx="http://schemas.microsoft.com/office/drawing/2014/chartex" xmlns:cx1="http://schemas.microsoft.com/office/drawing/2015/9/8/chartex" xmlns:cx2="http://schemas.microsoft.com/office/drawing/2015/10/21/chartex" xmlns:cx3="http://schemas.microsoft.com/office/drawing/2016/5/9/chartex" xmlns:cx4="http://schemas.microsoft.com/office/drawing/2016/5/10/chartex" xmlns:cx5="http://schemas.microsoft.com/office/drawing/2016/5/11/chartex" xmlns:cx6="http://schemas.microsoft.com/office/drawing/2016/5/12/chartex" xmlns:cx7="http://schemas.microsoft.com/office/drawing/2016/5/13/chartex" xmlns:cx8="http://schemas.microsoft.com/office/drawing/2016/5/14/chartex" xmlns:mc="http://schemas.openxmlformats.org/markup-compatibility/2006" xmlns:aink="http://schemas.microsoft.com/office/drawing/2016/ink" xmlns:am3d="http://schemas.microsoft.com/office/drawing/2017/model3d" xmlns:o="urn:schemas-microsoft-com:office:office" xmlns:oel="http://schemas.microsoft.com/office/2019/extlst" xmlns:r="http://schemas.openxmlformats.org/officeDocument/2006/relationships" xmlns:m="http://schemas.openxmlformats.org/officeDocument/2006/math" xmlns:v="urn:schemas-microsoft-com:vml" xmlns:wp14="http://schemas.microsoft.com/office/word/2010/wordprocessingDrawing" xmlns:wp="http://schemas.openxmlformats.org/drawingml/2006/wordprocessingDrawing" xmlns:w10="urn:schemas-microsoft-com:office:word" xmlns:w="http://schemas.openxmlformats.org/wordprocessingml/2006/main" xmlns:w14="http://schemas.microsoft.com/office/word/2010/wordml" xmlns:w15="http://schemas.microsoft.com/office/word/2012/wordml" xmlns:w16cex="http://schemas.microsoft.com/office/word/2018/wordml/cex" xmlns:w16cid="http://schemas.microsoft.com/office/word/2016/wordml/cid" xmlns:w16="http://schemas.microsoft.com/office/word/2018/wordml" xmlns:w16du="http://schemas.microsoft.com/office/word/2023/wordml/word16du" xmlns:w16sdtdh="http://schemas.microsoft.com/office/word/2020/wordml/sdtdatahash" xmlns:w16sdtfl="http://schemas.microsoft.com/office/word/2024/wordml/sdtformatlock" xmlns:w16se="http://schemas.microsoft.com/office/word/2015/wordml/symex" xmlns:wpg="http://schemas.microsoft.com/office/word/2010/wordprocessingGroup" xmlns:wpi="http://schemas.microsoft.com/office/word/2010/wordprocessingInk" xmlns:wne="http://schemas.microsoft.com/office/word/2006/wordml" xmlns:wps="http://schemas.microsoft.com/office/word/2010/wordprocessingShape" mc:Ignorable="w14 w15 w16se w16cid w16 w16cex w16sdtdh w16sdtfl w16du wp14">
   <w:abstractNum w:abstractNumId="0" w15:restartNumberingAfterBreak="0">
     <w:nsid w:val="0B2B223C"/>
     <w:multiLevelType w:val="multilevel"/>
@@ -6123,35 +6162,35 @@
       </w:rPr>
     </w:lvl>
   </w:abstractNum>
-  <w:num w:numId="1">
+  <w:num w:numId="1" w16cid:durableId="17241655">
     <w:abstractNumId w:val="3"/>
   </w:num>
-  <w:num w:numId="2">
+  <w:num w:numId="2" w16cid:durableId="1230648254">
     <w:abstractNumId w:val="6"/>
   </w:num>
-  <w:num w:numId="3">
+  <w:num w:numId="3" w16cid:durableId="1424448349">
     <w:abstractNumId w:val="2"/>
   </w:num>
-  <w:num w:numId="4">
+  <w:num w:numId="4" w16cid:durableId="1086808211">
     <w:abstractNumId w:val="0"/>
   </w:num>
-  <w:num w:numId="5">
+  <w:num w:numId="5" w16cid:durableId="2018075899">
     <w:abstractNumId w:val="1"/>
   </w:num>
-  <w:num w:numId="6">
+  <w:num w:numId="6" w16cid:durableId="2132162962">
     <w:abstractNumId w:val="7"/>
   </w:num>
-  <w:num w:numId="7">
+  <w:num w:numId="7" w16cid:durableId="1808740899">
     <w:abstractNumId w:val="4"/>
   </w:num>
-  <w:num w:numId="8">
+  <w:num w:numId="8" w16cid:durableId="1043333965">
     <w:abstractNumId w:val="5"/>
   </w:num>
 </w:numbering>
 </file>
 
 <file path=word/styles.xml><?xml version="1.0" encoding="utf-8"?>
-<w:styles xmlns:mc="http://schemas.openxmlformats.org/markup-compatibility/2006" xmlns:r="http://schemas.openxmlformats.org/officeDocument/2006/relationships" xmlns:w="http://schemas.openxmlformats.org/wordprocessingml/2006/main" xmlns:w14="http://schemas.microsoft.com/office/word/2010/wordml" xmlns:w15="http://schemas.microsoft.com/office/word/2012/wordml" xmlns:w16cex="http://schemas.microsoft.com/office/word/2018/wordml/cex" xmlns:w16cid="http://schemas.microsoft.com/office/word/2016/wordml/cid" xmlns:w16="http://schemas.microsoft.com/office/word/2018/wordml" xmlns:w16sdtdh="http://schemas.microsoft.com/office/word/2020/wordml/sdtdatahash" xmlns:w16se="http://schemas.microsoft.com/office/word/2015/wordml/symex" mc:Ignorable="w14 w15 w16se w16cid w16 w16cex w16sdtdh">
+<w:styles xmlns:mc="http://schemas.openxmlformats.org/markup-compatibility/2006" xmlns:r="http://schemas.openxmlformats.org/officeDocument/2006/relationships" xmlns:w="http://schemas.openxmlformats.org/wordprocessingml/2006/main" xmlns:w14="http://schemas.microsoft.com/office/word/2010/wordml" xmlns:w15="http://schemas.microsoft.com/office/word/2012/wordml" xmlns:w16cex="http://schemas.microsoft.com/office/word/2018/wordml/cex" xmlns:w16cid="http://schemas.microsoft.com/office/word/2016/wordml/cid" xmlns:w16="http://schemas.microsoft.com/office/word/2018/wordml" xmlns:w16du="http://schemas.microsoft.com/office/word/2023/wordml/word16du" xmlns:w16sdtdh="http://schemas.microsoft.com/office/word/2020/wordml/sdtdatahash" xmlns:w16sdtfl="http://schemas.microsoft.com/office/word/2024/wordml/sdtformatlock" xmlns:w16se="http://schemas.microsoft.com/office/word/2015/wordml/symex" mc:Ignorable="w14 w15 w16se w16cid w16 w16cex w16sdtdh w16sdtfl w16du">
   <w:docDefaults>
     <w:rPrDefault>
       <w:rPr>

--- a/JOCELYN/03 PLAN DE APRENDIZAJE DE PRACTICAS LABORALES ROTATIVAS.docx
+++ b/JOCELYN/03 PLAN DE APRENDIZAJE DE PRACTICAS LABORALES ROTATIVAS.docx
@@ -1035,8 +1035,8 @@
         <w:gridCol w:w="1695"/>
         <w:gridCol w:w="2685"/>
         <w:gridCol w:w="4666"/>
-        <w:gridCol w:w="1272"/>
-        <w:gridCol w:w="847"/>
+        <w:gridCol w:w="1310"/>
+        <w:gridCol w:w="809"/>
         <w:gridCol w:w="1661"/>
       </w:tblGrid>
       <w:tr>
@@ -1100,7 +1100,7 @@
         </w:tc>
         <w:tc>
           <w:tcPr>
-            <w:tcW w:w="1272" w:type="dxa"/>
+            <w:tcW w:w="1310" w:type="dxa"/>
           </w:tcPr>
           <w:p>
             <w:pPr>
@@ -1121,7 +1121,7 @@
         </w:tc>
         <w:tc>
           <w:tcPr>
-            <w:tcW w:w="847" w:type="dxa"/>
+            <w:tcW w:w="809" w:type="dxa"/>
           </w:tcPr>
           <w:p>
             <w:pPr>
@@ -1288,7 +1288,7 @@
         </w:tc>
         <w:tc>
           <w:tcPr>
-            <w:tcW w:w="1272" w:type="dxa"/>
+            <w:tcW w:w="1310" w:type="dxa"/>
           </w:tcPr>
           <w:p>
             <w:pPr>
@@ -1311,7 +1311,7 @@
         </w:tc>
         <w:tc>
           <w:tcPr>
-            <w:tcW w:w="847" w:type="dxa"/>
+            <w:tcW w:w="809" w:type="dxa"/>
           </w:tcPr>
           <w:p>
             <w:pPr>
@@ -1525,36 +1525,28 @@
           </w:p>
           <w:p>
             <w:pPr>
+              <w:spacing w:line="360" w:lineRule="auto"/>
               <w:jc w:val="both"/>
               <w:rPr>
                 <w:bCs/>
               </w:rPr>
             </w:pPr>
-          </w:p>
-          <w:p>
-            <w:pPr>
-              <w:spacing w:line="360" w:lineRule="auto"/>
-              <w:jc w:val="both"/>
+            <w:r>
               <w:rPr>
                 <w:bCs/>
               </w:rPr>
-            </w:pPr>
+              <w:t>E</w:t>
+            </w:r>
             <w:r>
               <w:rPr>
                 <w:bCs/>
               </w:rPr>
-              <w:t>E</w:t>
+              <w:t>l profesional</w:t>
             </w:r>
             <w:r>
               <w:rPr>
                 <w:bCs/>
               </w:rPr>
-              <w:t>l profesional</w:t>
-            </w:r>
-            <w:r>
-              <w:rPr>
-                <w:bCs/>
-              </w:rPr>
               <w:t xml:space="preserve"> en desarrollo de software debe ser capaz de receptar y analizar requerimientos de la institución, para la elaboración de sistemas o softwares que brinden soluciones a necesidades del personal docente o de la comunidad pasando por los siguientes procesos que cumplan con el ciclo de vida de un software.</w:t>
             </w:r>
           </w:p>
@@ -1566,7 +1558,7 @@
         </w:tc>
         <w:tc>
           <w:tcPr>
-            <w:tcW w:w="1272" w:type="dxa"/>
+            <w:tcW w:w="1310" w:type="dxa"/>
             <w:tcBorders>
               <w:bottom w:val="single" w:sz="4" w:space="0" w:color="auto"/>
             </w:tcBorders>
@@ -1582,7 +1574,7 @@
         </w:tc>
         <w:tc>
           <w:tcPr>
-            <w:tcW w:w="847" w:type="dxa"/>
+            <w:tcW w:w="809" w:type="dxa"/>
             <w:tcBorders>
               <w:bottom w:val="single" w:sz="4" w:space="0" w:color="auto"/>
             </w:tcBorders>
@@ -1601,11 +1593,6 @@
             <w:pPr>
               <w:jc w:val="both"/>
             </w:pPr>
-          </w:p>
-          <w:p>
-            <w:pPr>
-              <w:jc w:val="both"/>
-            </w:pPr>
             <w:r>
               <w:t xml:space="preserve">    16</w:t>
             </w:r>
@@ -1614,9 +1601,7 @@
         <w:tc>
           <w:tcPr>
             <w:tcW w:w="1661" w:type="dxa"/>
-            <w:tcBorders>
-              <w:bottom w:val="single" w:sz="4" w:space="0" w:color="auto"/>
-            </w:tcBorders>
+            <w:vMerge w:val="restart"/>
           </w:tcPr>
           <w:p>
             <w:pPr>
@@ -1695,7 +1680,7 @@
         </w:tc>
         <w:tc>
           <w:tcPr>
-            <w:tcW w:w="1272" w:type="dxa"/>
+            <w:tcW w:w="1310" w:type="dxa"/>
             <w:vMerge w:val="restart"/>
             <w:tcBorders>
               <w:top w:val="single" w:sz="4" w:space="0" w:color="auto"/>
@@ -1712,7 +1697,7 @@
         </w:tc>
         <w:tc>
           <w:tcPr>
-            <w:tcW w:w="847" w:type="dxa"/>
+            <w:tcW w:w="809" w:type="dxa"/>
             <w:vMerge w:val="restart"/>
             <w:tcBorders>
               <w:top w:val="single" w:sz="4" w:space="0" w:color="auto"/>
@@ -1743,10 +1728,7 @@
         <w:tc>
           <w:tcPr>
             <w:tcW w:w="1661" w:type="dxa"/>
-            <w:vMerge w:val="restart"/>
-            <w:tcBorders>
-              <w:top w:val="single" w:sz="4" w:space="0" w:color="auto"/>
-            </w:tcBorders>
+            <w:vMerge/>
           </w:tcPr>
           <w:p>
             <w:pPr>
@@ -1849,7 +1831,7 @@
         </w:tc>
         <w:tc>
           <w:tcPr>
-            <w:tcW w:w="1272" w:type="dxa"/>
+            <w:tcW w:w="1310" w:type="dxa"/>
             <w:vMerge/>
             <w:tcBorders>
               <w:bottom w:val="single" w:sz="4" w:space="0" w:color="auto"/>
@@ -1863,7 +1845,7 @@
         </w:tc>
         <w:tc>
           <w:tcPr>
-            <w:tcW w:w="847" w:type="dxa"/>
+            <w:tcW w:w="809" w:type="dxa"/>
             <w:vMerge/>
             <w:tcBorders>
               <w:bottom w:val="single" w:sz="4" w:space="0" w:color="auto"/>
@@ -1879,9 +1861,6 @@
           <w:tcPr>
             <w:tcW w:w="1661" w:type="dxa"/>
             <w:vMerge/>
-            <w:tcBorders>
-              <w:bottom w:val="single" w:sz="4" w:space="0" w:color="auto"/>
-            </w:tcBorders>
           </w:tcPr>
           <w:p>
             <w:pPr>
@@ -1977,7 +1956,7 @@
         </w:tc>
         <w:tc>
           <w:tcPr>
-            <w:tcW w:w="1272" w:type="dxa"/>
+            <w:tcW w:w="1310" w:type="dxa"/>
             <w:vMerge w:val="restart"/>
             <w:tcBorders>
               <w:top w:val="single" w:sz="4" w:space="0" w:color="auto"/>
@@ -2004,7 +1983,7 @@
         </w:tc>
         <w:tc>
           <w:tcPr>
-            <w:tcW w:w="847" w:type="dxa"/>
+            <w:tcW w:w="809" w:type="dxa"/>
             <w:vMerge w:val="restart"/>
             <w:tcBorders>
               <w:top w:val="single" w:sz="4" w:space="0" w:color="auto"/>
@@ -2032,11 +2011,6 @@
             <w:pPr>
               <w:jc w:val="both"/>
             </w:pPr>
-          </w:p>
-          <w:p>
-            <w:pPr>
-              <w:jc w:val="both"/>
-            </w:pPr>
             <w:r>
               <w:t xml:space="preserve">    56</w:t>
             </w:r>
@@ -2045,10 +2019,7 @@
         <w:tc>
           <w:tcPr>
             <w:tcW w:w="1661" w:type="dxa"/>
-            <w:vMerge w:val="restart"/>
-            <w:tcBorders>
-              <w:top w:val="single" w:sz="4" w:space="0" w:color="auto"/>
-            </w:tcBorders>
+            <w:vMerge/>
           </w:tcPr>
           <w:p>
             <w:pPr>
@@ -2147,7 +2118,7 @@
         </w:tc>
         <w:tc>
           <w:tcPr>
-            <w:tcW w:w="1272" w:type="dxa"/>
+            <w:tcW w:w="1310" w:type="dxa"/>
             <w:vMerge/>
           </w:tcPr>
           <w:p>
@@ -2158,7 +2129,7 @@
         </w:tc>
         <w:tc>
           <w:tcPr>
-            <w:tcW w:w="847" w:type="dxa"/>
+            <w:tcW w:w="809" w:type="dxa"/>
             <w:vMerge/>
           </w:tcPr>
           <w:p>
@@ -2281,7 +2252,7 @@
         </w:tc>
         <w:tc>
           <w:tcPr>
-            <w:tcW w:w="1272" w:type="dxa"/>
+            <w:tcW w:w="1310" w:type="dxa"/>
             <w:vMerge/>
             <w:tcBorders>
               <w:bottom w:val="single" w:sz="4" w:space="0" w:color="auto"/>
@@ -2295,7 +2266,7 @@
         </w:tc>
         <w:tc>
           <w:tcPr>
-            <w:tcW w:w="847" w:type="dxa"/>
+            <w:tcW w:w="809" w:type="dxa"/>
             <w:vMerge/>
             <w:tcBorders>
               <w:bottom w:val="single" w:sz="4" w:space="0" w:color="auto"/>
@@ -2446,7 +2417,19 @@
               <w:rPr>
                 <w:rFonts w:ascii="Arial" w:eastAsia="Mongolian Baiti" w:hAnsi="Arial" w:cs="Arial"/>
               </w:rPr>
-              <w:t>Mg. Jhonatan Arana</w:t>
+              <w:t>M</w:t>
+            </w:r>
+            <w:r>
+              <w:rPr>
+                <w:rFonts w:ascii="Arial" w:eastAsia="Mongolian Baiti" w:hAnsi="Arial" w:cs="Arial"/>
+              </w:rPr>
+              <w:t>s</w:t>
+            </w:r>
+            <w:r>
+              <w:rPr>
+                <w:rFonts w:ascii="Arial" w:eastAsia="Mongolian Baiti" w:hAnsi="Arial" w:cs="Arial"/>
+              </w:rPr>
+              <w:t>g. Jhonatan Arana</w:t>
             </w:r>
           </w:p>
           <w:p>
@@ -2587,7 +2570,7 @@
     <w:tbl>
       <w:tblPr>
         <w:tblStyle w:val="a5"/>
-        <w:tblW w:w="9394" w:type="dxa"/>
+        <w:tblW w:w="9569" w:type="dxa"/>
         <w:tblInd w:w="0" w:type="dxa"/>
         <w:tblBorders>
           <w:top w:val="single" w:sz="4" w:space="0" w:color="000000"/>
@@ -2601,16 +2584,16 @@
         <w:tblLook w:val="0400" w:firstRow="0" w:lastRow="0" w:firstColumn="0" w:lastColumn="0" w:noHBand="0" w:noVBand="1"/>
       </w:tblPr>
       <w:tblGrid>
-        <w:gridCol w:w="4608"/>
-        <w:gridCol w:w="4786"/>
+        <w:gridCol w:w="4694"/>
+        <w:gridCol w:w="4875"/>
       </w:tblGrid>
       <w:tr>
         <w:trPr>
-          <w:trHeight w:val="308"/>
+          <w:trHeight w:val="297"/>
         </w:trPr>
         <w:tc>
           <w:tcPr>
-            <w:tcW w:w="9394" w:type="dxa"/>
+            <w:tcW w:w="9569" w:type="dxa"/>
             <w:gridSpan w:val="2"/>
             <w:shd w:val="clear" w:color="auto" w:fill="95B3D7"/>
           </w:tcPr>
@@ -2645,11 +2628,11 @@
       </w:tr>
       <w:tr>
         <w:trPr>
-          <w:trHeight w:val="308"/>
+          <w:trHeight w:val="297"/>
         </w:trPr>
         <w:tc>
           <w:tcPr>
-            <w:tcW w:w="9394" w:type="dxa"/>
+            <w:tcW w:w="9569" w:type="dxa"/>
             <w:gridSpan w:val="2"/>
           </w:tcPr>
           <w:p>
@@ -2667,11 +2650,11 @@
       </w:tr>
       <w:tr>
         <w:trPr>
-          <w:trHeight w:val="308"/>
+          <w:trHeight w:val="297"/>
         </w:trPr>
         <w:tc>
           <w:tcPr>
-            <w:tcW w:w="9394" w:type="dxa"/>
+            <w:tcW w:w="9569" w:type="dxa"/>
             <w:gridSpan w:val="2"/>
           </w:tcPr>
           <w:p>
@@ -2689,11 +2672,11 @@
       </w:tr>
       <w:tr>
         <w:trPr>
-          <w:trHeight w:val="308"/>
+          <w:trHeight w:val="297"/>
         </w:trPr>
         <w:tc>
           <w:tcPr>
-            <w:tcW w:w="4608" w:type="dxa"/>
+            <w:tcW w:w="4694" w:type="dxa"/>
           </w:tcPr>
           <w:p>
             <w:pPr>
@@ -2733,7 +2716,7 @@
         </w:tc>
         <w:tc>
           <w:tcPr>
-            <w:tcW w:w="4786" w:type="dxa"/>
+            <w:tcW w:w="4875" w:type="dxa"/>
           </w:tcPr>
           <w:p>
             <w:pPr>
@@ -2759,11 +2742,11 @@
       </w:tr>
       <w:tr>
         <w:trPr>
-          <w:trHeight w:val="308"/>
+          <w:trHeight w:val="297"/>
         </w:trPr>
         <w:tc>
           <w:tcPr>
-            <w:tcW w:w="4608" w:type="dxa"/>
+            <w:tcW w:w="4694" w:type="dxa"/>
           </w:tcPr>
           <w:p>
             <w:pPr>
@@ -2779,7 +2762,7 @@
         </w:tc>
         <w:tc>
           <w:tcPr>
-            <w:tcW w:w="4786" w:type="dxa"/>
+            <w:tcW w:w="4875" w:type="dxa"/>
           </w:tcPr>
           <w:p>
             <w:pPr>
@@ -2805,11 +2788,11 @@
       </w:tr>
       <w:tr>
         <w:trPr>
-          <w:trHeight w:val="308"/>
+          <w:trHeight w:val="297"/>
         </w:trPr>
         <w:tc>
           <w:tcPr>
-            <w:tcW w:w="9394" w:type="dxa"/>
+            <w:tcW w:w="9569" w:type="dxa"/>
             <w:gridSpan w:val="2"/>
           </w:tcPr>
           <w:p>
@@ -2845,11 +2828,11 @@
       </w:tr>
       <w:tr>
         <w:trPr>
-          <w:trHeight w:val="308"/>
+          <w:trHeight w:val="297"/>
         </w:trPr>
         <w:tc>
           <w:tcPr>
-            <w:tcW w:w="9394" w:type="dxa"/>
+            <w:tcW w:w="9569" w:type="dxa"/>
             <w:gridSpan w:val="2"/>
           </w:tcPr>
           <w:p>
@@ -2907,11 +2890,11 @@
       </w:tr>
       <w:tr>
         <w:trPr>
-          <w:trHeight w:val="308"/>
+          <w:trHeight w:val="439"/>
         </w:trPr>
         <w:tc>
           <w:tcPr>
-            <w:tcW w:w="9394" w:type="dxa"/>
+            <w:tcW w:w="9569" w:type="dxa"/>
             <w:gridSpan w:val="2"/>
           </w:tcPr>
           <w:p>
@@ -2936,11 +2919,11 @@
       </w:tr>
       <w:tr>
         <w:trPr>
-          <w:trHeight w:val="308"/>
+          <w:trHeight w:val="297"/>
         </w:trPr>
         <w:tc>
           <w:tcPr>
-            <w:tcW w:w="9394" w:type="dxa"/>
+            <w:tcW w:w="9569" w:type="dxa"/>
             <w:gridSpan w:val="2"/>
             <w:shd w:val="clear" w:color="auto" w:fill="F2F2F2"/>
           </w:tcPr>
